--- a/doc/development/Upgrade HPC 1.4x to 1.5x.docx
+++ b/doc/development/Upgrade HPC 1.4x to 1.5x.docx
@@ -339,6 +339,24 @@
       <w:pPr>
         <w:ind w:left="720"/>
       </w:pPr>
+      <w:bookmarkStart w:id="0" w:name="_Hlk500765810"/>
+      <w:r>
+        <w:t>ssh &lt;Web Server&gt;</w:t>
+      </w:r>
+    </w:p>
+    <w:p>
+      <w:pPr>
+        <w:ind w:left="720"/>
+      </w:pPr>
+      <w:r>
+        <w:t>sudo su</w:t>
+      </w:r>
+    </w:p>
+    <w:bookmarkEnd w:id="0"/>
+    <w:p>
+      <w:pPr>
+        <w:ind w:left="720"/>
+      </w:pPr>
       <w:r>
         <w:t>Go</w:t>
       </w:r>
@@ -378,6 +396,29 @@
     </w:p>
     <w:p>
       <w:pPr>
+        <w:pStyle w:val="ListParagraph"/>
+      </w:pPr>
+      <w:r>
+        <w:lastRenderedPageBreak/>
+        <w:t>ssh &lt;</w:t>
+      </w:r>
+      <w:r>
+        <w:t>API</w:t>
+      </w:r>
+      <w:r>
+        <w:t xml:space="preserve"> Server&gt;</w:t>
+      </w:r>
+    </w:p>
+    <w:p>
+      <w:pPr>
+        <w:pStyle w:val="ListParagraph"/>
+      </w:pPr>
+      <w:r>
+        <w:t>sudo su</w:t>
+      </w:r>
+    </w:p>
+    <w:p>
+      <w:pPr>
         <w:ind w:firstLine="720"/>
       </w:pPr>
       <w:r>
@@ -397,7 +438,6 @@
         <w:ind w:firstLine="720"/>
       </w:pPr>
       <w:r>
-        <w:lastRenderedPageBreak/>
         <w:t>./bin/stop</w:t>
       </w:r>
     </w:p>
@@ -418,6 +458,14 @@
         <w:ind w:left="720"/>
       </w:pPr>
       <w:r>
+        <w:t>On The API Server:</w:t>
+      </w:r>
+    </w:p>
+    <w:p>
+      <w:pPr>
+        <w:ind w:left="720"/>
+      </w:pPr>
+      <w:r>
         <w:t xml:space="preserve">cd </w:t>
       </w:r>
       <w:r>
@@ -484,9 +532,121 @@
       </w:r>
     </w:p>
     <w:p>
-      <w:r>
-        <w:tab/>
-      </w:r>
+      <w:pPr>
+        <w:ind w:left="720"/>
+      </w:pPr>
+      <w:r>
+        <w:t>Copy data migration script from API to DB server</w:t>
+      </w:r>
+    </w:p>
+    <w:p>
+      <w:pPr>
+        <w:ind w:left="720"/>
+      </w:pPr>
+      <w:r>
+        <w:rPr>
+          <w:rFonts w:ascii="Consolas" w:eastAsia="Times New Roman" w:hAnsi="Consolas"/>
+          <w:color w:val="242729"/>
+          <w:sz w:val="20"/>
+          <w:szCs w:val="20"/>
+          <w:bdr w:val="none" w:sz="0" w:space="0" w:color="auto" w:frame="1"/>
+          <w:shd w:val="clear" w:color="auto" w:fill="EFF0F1"/>
+        </w:rPr>
+        <w:t xml:space="preserve">scp -r </w:t>
+      </w:r>
+      <w:r>
+        <w:t>/opt/</w:t>
+      </w:r>
+      <w:r>
+        <w:t>&lt;HPC_DME_ROOT&gt;</w:t>
+      </w:r>
+      <w:r>
+        <w:t>/src</w:t>
+      </w:r>
+      <w:r>
+        <w:t>/hpc-server/hpc-dao-impl/src/main/script/migration/</w:t>
+      </w:r>
+      <w:r>
+        <w:t>release-1.5.0</w:t>
+      </w:r>
+      <w:r>
+        <w:rPr>
+          <w:rFonts w:ascii="Consolas" w:eastAsia="Times New Roman" w:hAnsi="Consolas"/>
+          <w:color w:val="242729"/>
+          <w:sz w:val="20"/>
+          <w:szCs w:val="20"/>
+          <w:bdr w:val="none" w:sz="0" w:space="0" w:color="auto" w:frame="1"/>
+          <w:shd w:val="clear" w:color="auto" w:fill="EFF0F1"/>
+        </w:rPr>
+        <w:t xml:space="preserve"> </w:t>
+      </w:r>
+      <w:hyperlink r:id="rId5" w:history="1">
+        <w:r>
+          <w:rPr>
+            <w:rStyle w:val="Hyperlink"/>
+            <w:rFonts w:ascii="Consolas" w:eastAsia="Times New Roman" w:hAnsi="Consolas"/>
+            <w:sz w:val="20"/>
+            <w:szCs w:val="20"/>
+            <w:bdr w:val="none" w:sz="0" w:space="0" w:color="auto" w:frame="1"/>
+            <w:shd w:val="clear" w:color="auto" w:fill="EFF0F1"/>
+          </w:rPr>
+          <w:t>&lt;UserId&gt;</w:t>
+        </w:r>
+        <w:r>
+          <w:rPr>
+            <w:rStyle w:val="Hyperlink"/>
+            <w:rFonts w:ascii="Consolas" w:eastAsia="Times New Roman" w:hAnsi="Consolas"/>
+            <w:sz w:val="20"/>
+            <w:szCs w:val="20"/>
+            <w:bdr w:val="none" w:sz="0" w:space="0" w:color="auto" w:frame="1"/>
+            <w:shd w:val="clear" w:color="auto" w:fill="EFF0F1"/>
+          </w:rPr>
+          <w:t>@fr-s-hpcdm-web-p.ncifcrf.gov:/home/</w:t>
+        </w:r>
+        <w:r>
+          <w:rPr>
+            <w:rStyle w:val="Hyperlink"/>
+            <w:rFonts w:ascii="Consolas" w:eastAsia="Times New Roman" w:hAnsi="Consolas"/>
+            <w:sz w:val="20"/>
+            <w:szCs w:val="20"/>
+            <w:bdr w:val="none" w:sz="0" w:space="0" w:color="auto" w:frame="1"/>
+            <w:shd w:val="clear" w:color="auto" w:fill="EFF0F1"/>
+          </w:rPr>
+          <w:t>&lt;UserId&gt;</w:t>
+        </w:r>
+        <w:r>
+          <w:rPr>
+            <w:rStyle w:val="Hyperlink"/>
+            <w:rFonts w:ascii="Consolas" w:eastAsia="Times New Roman" w:hAnsi="Consolas"/>
+            <w:sz w:val="20"/>
+            <w:szCs w:val="20"/>
+            <w:bdr w:val="none" w:sz="0" w:space="0" w:color="auto" w:frame="1"/>
+            <w:shd w:val="clear" w:color="auto" w:fill="EFF0F1"/>
+          </w:rPr>
+          <w:t>/</w:t>
+        </w:r>
+      </w:hyperlink>
+    </w:p>
+    <w:p>
+      <w:pPr>
+        <w:ind w:left="720"/>
+      </w:pPr>
+      <w:r>
+        <w:t>ssh &lt;Database server&gt;</w:t>
+      </w:r>
+    </w:p>
+    <w:p>
+      <w:pPr>
+        <w:ind w:left="720"/>
+      </w:pPr>
+      <w:r>
+        <w:t>sudo su</w:t>
+      </w:r>
+    </w:p>
+    <w:p>
+      <w:pPr>
+        <w:ind w:firstLine="720"/>
+      </w:pPr>
       <w:r>
         <w:t>s</w:t>
       </w:r>
@@ -522,19 +682,13 @@
         <w:ind w:left="720"/>
       </w:pPr>
       <w:r>
-        <w:t>psql -d ICAT -f /opt/</w:t>
-      </w:r>
-      <w:r>
-        <w:t>&lt;HPC_DME_ROOT&gt;</w:t>
-      </w:r>
-      <w:r>
-        <w:t>/src/hpc-server/hpc-dao-impl/src/ma</w:t>
-      </w:r>
-      <w:r>
-        <w:t>in/scripts/migration/release-1.5</w:t>
-      </w:r>
-      <w:r>
-        <w:t>.0/</w:t>
+        <w:t xml:space="preserve">psql -d ICAT -f </w:t>
+      </w:r>
+      <w:r>
+        <w:t>/home/&lt;UserId&gt;</w:t>
+      </w:r>
+      <w:r>
+        <w:t>/</w:t>
       </w:r>
       <w:r>
         <w:t>hpc_data_dictionary</w:t>
@@ -548,24 +702,15 @@
         <w:ind w:left="720"/>
       </w:pPr>
       <w:r>
-        <w:t>psql -d ICAT -f /opt/</w:t>
-      </w:r>
-      <w:r>
-        <w:t>&lt;HPC_DME_ROOT&gt;</w:t>
+        <w:t xml:space="preserve">psql -d ICAT -f </w:t>
+      </w:r>
+      <w:r>
+        <w:t>/home/&lt;UserId&gt;</w:t>
       </w:r>
       <w:r>
         <w:t>/</w:t>
       </w:r>
       <w:r>
-        <w:t>src/hpc-server/hpc-dao-impl/src/ma</w:t>
-      </w:r>
-      <w:r>
-        <w:t>in/scripts/migration/release-1.5</w:t>
-      </w:r>
-      <w:r>
-        <w:t>.0/</w:t>
-      </w:r>
-      <w:r>
         <w:t>hpc_data_management_audit</w:t>
       </w:r>
       <w:r>
@@ -577,44 +722,16 @@
         <w:ind w:left="720"/>
       </w:pPr>
       <w:r>
-        <w:t>psql -d ICAT -f /opt</w:t>
-      </w:r>
-      <w:r>
-        <w:t>/</w:t>
-      </w:r>
-      <w:r>
-        <w:t>&lt;HPC_DME_ROOT&gt;</w:t>
-      </w:r>
-      <w:r>
-        <w:t>/</w:t>
-      </w:r>
-      <w:r>
-        <w:t>src/hpc-server/hpc-dao-impl/src/ma</w:t>
-      </w:r>
-      <w:r>
-        <w:t>in/scripts/migration/release-1.5</w:t>
-      </w:r>
-      <w:r>
-        <w:t>.0/</w:t>
+        <w:t xml:space="preserve">psql -d ICAT -f </w:t>
+      </w:r>
+      <w:r>
+        <w:t>/home/&lt;UserId&gt;/</w:t>
       </w:r>
       <w:r>
         <w:t>hpc_data_management_configuration</w:t>
       </w:r>
       <w:r>
         <w:t>.sql</w:t>
-      </w:r>
-    </w:p>
-    <w:p>
-      <w:pPr>
-        <w:ind w:left="720"/>
-      </w:pPr>
-    </w:p>
-    <w:p>
-      <w:pPr>
-        <w:ind w:firstLine="720"/>
-      </w:pPr>
-      <w:r>
-        <w:t>Exit from Postgres</w:t>
       </w:r>
     </w:p>
     <w:p>
@@ -639,6 +756,16 @@
         <w:ind w:left="720"/>
       </w:pPr>
       <w:r>
+        <w:t>On The API Server:</w:t>
+      </w:r>
+      <w:bookmarkStart w:id="1" w:name="_GoBack"/>
+      <w:bookmarkEnd w:id="1"/>
+    </w:p>
+    <w:p>
+      <w:pPr>
+        <w:ind w:left="720"/>
+      </w:pPr>
+      <w:r>
         <w:t>su &lt;Service User account&gt;</w:t>
       </w:r>
     </w:p>
@@ -647,6 +774,7 @@
         <w:ind w:left="720"/>
       </w:pPr>
       <w:r>
+        <w:lastRenderedPageBreak/>
         <w:t xml:space="preserve">cd </w:t>
       </w:r>
       <w:r>
@@ -766,13 +894,7 @@
         <w:ind w:left="720"/>
       </w:pPr>
       <w:r>
-        <w:t>Production</w:t>
-      </w:r>
-      <w:r>
-        <w:t xml:space="preserve">: </w:t>
-      </w:r>
-      <w:r>
-        <w:t>https://hpcdmeweb.nci.nih.gov</w:t>
+        <w:t>Production: https://hpcdmeweb.nci.nih.gov</w:t>
       </w:r>
     </w:p>
     <w:p>
@@ -813,6 +935,112 @@
       <w:r>
         <w:t>mvn clean install</w:t>
       </w:r>
+    </w:p>
+    <w:p>
+      <w:pPr>
+        <w:ind w:left="720"/>
+      </w:pPr>
+      <w:r>
+        <w:t>Copy file target/</w:t>
+      </w:r>
+      <w:r>
+        <w:t>hpc-web-1.</w:t>
+      </w:r>
+      <w:r>
+        <w:t>5</w:t>
+      </w:r>
+      <w:r>
+        <w:t>.0.war</w:t>
+      </w:r>
+      <w:r>
+        <w:t xml:space="preserve"> to Web Server </w:t>
+      </w:r>
+    </w:p>
+    <w:p>
+      <w:pPr>
+        <w:ind w:left="720"/>
+        <w:rPr>
+          <w:rFonts w:ascii="Consolas" w:eastAsia="Times New Roman" w:hAnsi="Consolas"/>
+          <w:color w:val="242729"/>
+          <w:sz w:val="20"/>
+          <w:szCs w:val="20"/>
+          <w:bdr w:val="none" w:sz="0" w:space="0" w:color="auto" w:frame="1"/>
+          <w:shd w:val="clear" w:color="auto" w:fill="EFF0F1"/>
+        </w:rPr>
+      </w:pPr>
+      <w:r>
+        <w:rPr>
+          <w:rFonts w:ascii="Consolas" w:eastAsia="Times New Roman" w:hAnsi="Consolas"/>
+          <w:color w:val="242729"/>
+          <w:sz w:val="20"/>
+          <w:szCs w:val="20"/>
+          <w:bdr w:val="none" w:sz="0" w:space="0" w:color="auto" w:frame="1"/>
+          <w:shd w:val="clear" w:color="auto" w:fill="EFF0F1"/>
+        </w:rPr>
+        <w:t>scp -r hpc-web-1.5</w:t>
+      </w:r>
+      <w:r>
+        <w:rPr>
+          <w:rFonts w:ascii="Consolas" w:eastAsia="Times New Roman" w:hAnsi="Consolas"/>
+          <w:color w:val="242729"/>
+          <w:sz w:val="20"/>
+          <w:szCs w:val="20"/>
+          <w:bdr w:val="none" w:sz="0" w:space="0" w:color="auto" w:frame="1"/>
+          <w:shd w:val="clear" w:color="auto" w:fill="EFF0F1"/>
+        </w:rPr>
+        <w:t xml:space="preserve">.0.war </w:t>
+      </w:r>
+      <w:hyperlink r:id="rId6" w:history="1">
+        <w:r>
+          <w:rPr>
+            <w:rStyle w:val="Hyperlink"/>
+            <w:rFonts w:ascii="Consolas" w:eastAsia="Times New Roman" w:hAnsi="Consolas"/>
+            <w:sz w:val="20"/>
+            <w:szCs w:val="20"/>
+            <w:bdr w:val="none" w:sz="0" w:space="0" w:color="auto" w:frame="1"/>
+            <w:shd w:val="clear" w:color="auto" w:fill="EFF0F1"/>
+          </w:rPr>
+          <w:t>&lt;UserId&gt;</w:t>
+        </w:r>
+        <w:r>
+          <w:rPr>
+            <w:rStyle w:val="Hyperlink"/>
+            <w:rFonts w:ascii="Consolas" w:eastAsia="Times New Roman" w:hAnsi="Consolas"/>
+            <w:sz w:val="20"/>
+            <w:szCs w:val="20"/>
+            <w:bdr w:val="none" w:sz="0" w:space="0" w:color="auto" w:frame="1"/>
+            <w:shd w:val="clear" w:color="auto" w:fill="EFF0F1"/>
+          </w:rPr>
+          <w:t>@fr-s-hpcdm-web-p.ncifcrf.gov:/home/</w:t>
+        </w:r>
+        <w:r>
+          <w:rPr>
+            <w:rStyle w:val="Hyperlink"/>
+            <w:rFonts w:ascii="Consolas" w:eastAsia="Times New Roman" w:hAnsi="Consolas"/>
+            <w:sz w:val="20"/>
+            <w:szCs w:val="20"/>
+            <w:bdr w:val="none" w:sz="0" w:space="0" w:color="auto" w:frame="1"/>
+            <w:shd w:val="clear" w:color="auto" w:fill="EFF0F1"/>
+          </w:rPr>
+          <w:t>&lt;UserId&gt;</w:t>
+        </w:r>
+        <w:r>
+          <w:rPr>
+            <w:rStyle w:val="Hyperlink"/>
+            <w:rFonts w:ascii="Consolas" w:eastAsia="Times New Roman" w:hAnsi="Consolas"/>
+            <w:sz w:val="20"/>
+            <w:szCs w:val="20"/>
+            <w:bdr w:val="none" w:sz="0" w:space="0" w:color="auto" w:frame="1"/>
+            <w:shd w:val="clear" w:color="auto" w:fill="EFF0F1"/>
+          </w:rPr>
+          <w:t>/</w:t>
+        </w:r>
+      </w:hyperlink>
+    </w:p>
+    <w:p>
+      <w:pPr>
+        <w:ind w:left="720"/>
+      </w:pPr>
     </w:p>
     <w:p>
       <w:pPr>
@@ -986,13 +1214,52 @@
         <w:ind w:firstLine="720"/>
       </w:pPr>
       <w:r>
-        <w:t>rm -</w:t>
-      </w:r>
-      <w:r>
-        <w:t>f hpc-web-1.4.0</w:t>
-      </w:r>
-      <w:r>
-        <w:t>.war</w:t>
+        <w:t>rm -f hpc-web-1.4.0.war</w:t>
+      </w:r>
+    </w:p>
+    <w:p>
+      <w:pPr>
+        <w:ind w:left="720"/>
+      </w:pPr>
+      <w:r>
+        <w:t xml:space="preserve">cp </w:t>
+      </w:r>
+      <w:r>
+        <w:t>/home/&lt;UserId&gt;/</w:t>
+      </w:r>
+      <w:r>
+        <w:rPr>
+          <w:rFonts w:ascii="Consolas" w:eastAsia="Times New Roman" w:hAnsi="Consolas"/>
+          <w:color w:val="242729"/>
+          <w:sz w:val="20"/>
+          <w:szCs w:val="20"/>
+          <w:bdr w:val="none" w:sz="0" w:space="0" w:color="auto" w:frame="1"/>
+          <w:shd w:val="clear" w:color="auto" w:fill="EFF0F1"/>
+        </w:rPr>
+        <w:t>hpc-web-1.5.0.war</w:t>
+      </w:r>
+      <w:r>
+        <w:t xml:space="preserve"> </w:t>
+      </w:r>
+      <w:r>
+        <w:t>/opt/apache-tomcat-8.0.42/webapps</w:t>
+      </w:r>
+      <w:r>
+        <w:t>/</w:t>
+      </w:r>
+      <w:r>
+        <w:rPr>
+          <w:rFonts w:ascii="Consolas" w:eastAsia="Times New Roman" w:hAnsi="Consolas"/>
+          <w:color w:val="242729"/>
+          <w:sz w:val="20"/>
+          <w:szCs w:val="20"/>
+          <w:bdr w:val="none" w:sz="0" w:space="0" w:color="auto" w:frame="1"/>
+          <w:shd w:val="clear" w:color="auto" w:fill="EFF0F1"/>
+        </w:rPr>
+        <w:t>hpc-web-1.5.0.war</w:t>
+      </w:r>
+      <w:r>
+        <w:t xml:space="preserve"> </w:t>
       </w:r>
     </w:p>
     <w:p>
@@ -1000,34 +1267,7 @@
         <w:ind w:firstLine="720"/>
       </w:pPr>
       <w:r>
-        <w:t>cp /opt/</w:t>
-      </w:r>
-      <w:bookmarkStart w:id="0" w:name="_GoBack"/>
-      <w:bookmarkEnd w:id="0"/>
-      <w:r>
-        <w:t>&lt;HPC_DME_ROOT&gt;</w:t>
-      </w:r>
-      <w:r>
-        <w:t>/</w:t>
-      </w:r>
-      <w:r>
-        <w:t>src/hpc-w</w:t>
-      </w:r>
-      <w:r>
-        <w:t>eb/target/hpc-web-1.5</w:t>
-      </w:r>
-      <w:r>
-        <w:t>.0</w:t>
-      </w:r>
-      <w:r>
-        <w:t>.war .</w:t>
-      </w:r>
-    </w:p>
-    <w:p>
-      <w:pPr>
-        <w:ind w:firstLine="720"/>
-      </w:pPr>
-      <w:r>
+        <w:lastRenderedPageBreak/>
         <w:t>vi conf/server.xml</w:t>
       </w:r>
     </w:p>
@@ -2002,7 +2242,6 @@
   <w:style w:type="character" w:default="1" w:styleId="DefaultParagraphFont">
     <w:name w:val="Default Paragraph Font"/>
     <w:uiPriority w:val="1"/>
-    <w:semiHidden/>
     <w:unhideWhenUsed/>
   </w:style>
   <w:style w:type="table" w:default="1" w:styleId="TableNormal">
@@ -2063,6 +2302,29 @@
     <w:rPr>
       <w:rFonts w:ascii="Calibri" w:hAnsi="Calibri" w:cs="Consolas"/>
       <w:szCs w:val="21"/>
+    </w:rPr>
+  </w:style>
+  <w:style w:type="character" w:styleId="Hyperlink">
+    <w:name w:val="Hyperlink"/>
+    <w:basedOn w:val="DefaultParagraphFont"/>
+    <w:uiPriority w:val="99"/>
+    <w:unhideWhenUsed/>
+    <w:rsid w:val="00444FE3"/>
+    <w:rPr>
+      <w:color w:val="0563C1" w:themeColor="hyperlink"/>
+      <w:u w:val="single"/>
+    </w:rPr>
+  </w:style>
+  <w:style w:type="character" w:styleId="UnresolvedMention">
+    <w:name w:val="Unresolved Mention"/>
+    <w:basedOn w:val="DefaultParagraphFont"/>
+    <w:uiPriority w:val="99"/>
+    <w:semiHidden/>
+    <w:unhideWhenUsed/>
+    <w:rsid w:val="00444FE3"/>
+    <w:rPr>
+      <w:color w:val="808080"/>
+      <w:shd w:val="clear" w:color="auto" w:fill="E6E6E6"/>
     </w:rPr>
   </w:style>
 </w:styles>
